--- a/C0120G1/Module1/B1.NhapMon/BT/BT3.docx
+++ b/C0120G1/Module1/B1.NhapMon/BT/BT3.docx
@@ -93,7 +93,7 @@
           <wp:inline distT="0" distB="0" distL="0" distR="0">
             <wp:extent cx="4772025" cy="6962775"/>
             <wp:effectExtent l="0" t="0" r="9525" b="9525"/>
-            <wp:docPr id="2" name="Hình ảnh 2"/>
+            <wp:docPr id="1" name="Hình ảnh 1"/>
             <wp:cNvGraphicFramePr>
               <a:graphicFrameLocks xmlns:a="http://schemas.openxmlformats.org/drawingml/2006/main" noChangeAspect="1"/>
             </wp:cNvGraphicFramePr>
@@ -101,7 +101,7 @@
               <a:graphicData uri="http://schemas.openxmlformats.org/drawingml/2006/picture">
                 <pic:pic xmlns:pic="http://schemas.openxmlformats.org/drawingml/2006/picture">
                   <pic:nvPicPr>
-                    <pic:cNvPr id="0" name="Picture 2"/>
+                    <pic:cNvPr id="0" name="Picture 1"/>
                     <pic:cNvPicPr>
                       <a:picLocks noChangeAspect="1" noChangeArrowheads="1"/>
                     </pic:cNvPicPr>
